--- a/Schule/Deutsch/KafkaKapitel1DieVerwandlung.docx
+++ b/Schule/Deutsch/KafkaKapitel1DieVerwandlung.docx
@@ -78,36 +78,13 @@
         <w:t>Innerer Monolog: „</w:t>
       </w:r>
       <w:r>
-        <w:t xml:space="preserve">Dies frühzeitige Aufstehen«, dachte er, »macht einen ganz blödsinnig. Der Mensch </w:t>
-      </w:r>
-      <w:proofErr w:type="spellStart"/>
-      <w:r>
-        <w:t>muß</w:t>
-      </w:r>
-      <w:proofErr w:type="spellEnd"/>
-      <w:r>
-        <w:t xml:space="preserve"> seinen Schlaf haben.</w:t>
+        <w:t>Dies frühzeitige Aufstehen«, dachte er, »macht einen ganz blödsinnig. Der Mensch muß seinen Schlaf haben.</w:t>
       </w:r>
       <w:r>
         <w:t>“</w:t>
       </w:r>
       <w:r>
-        <w:t xml:space="preserve"> </w:t>
-      </w:r>
-      <w:r>
-        <w:t>(S.</w:t>
-      </w:r>
-      <w:r>
-        <w:t>6</w:t>
-      </w:r>
-      <w:r>
-        <w:t>, l.</w:t>
-      </w:r>
-      <w:r>
-        <w:t>19</w:t>
-      </w:r>
-      <w:r>
-        <w:t>)</w:t>
+        <w:t xml:space="preserve"> (S.6, l.19)</w:t>
       </w:r>
     </w:p>
     <w:p>
@@ -127,51 +104,25 @@
     </w:p>
     <w:p>
       <w:r>
-        <w:t>In dieser Szene aus "Die Verwandlung"</w:t>
-      </w:r>
-      <w:r>
-        <w:t xml:space="preserve"> von Franz Kafka aus dem Jahr </w:t>
+        <w:t xml:space="preserve">In dieser Szene aus "Die Verwandlung" von Franz Kafka aus dem Jahr </w:t>
       </w:r>
       <w:r>
         <w:t>1912</w:t>
       </w:r>
       <w:r>
-        <w:t xml:space="preserve"> illustriert das Bild der Dame mit dem Pelzmantel die Sehnsüchte und die Entfremdung von Gregor Samsa. Die Darstellung einer eleganten Dame, die in einem opulenten Pelzmantel gehüllt ist, symbolisiert für Gregor eine Welt der Schönheit und des Luxus, die er nun als Insekt nicht mehr erreichen kann. Das Bild, aus einer illustrierten Zeitschrift ausgeschnitten und in einem vergoldeten Rahmen präsentiert, verweist auf eine Welt, die Gregor fasziniert, aber gleichzeitig unerreichbar ist.</w:t>
-      </w:r>
-      <w:r>
-        <w:t xml:space="preserve"> </w:t>
-      </w:r>
-      <w:r>
-        <w:t xml:space="preserve">Die Dame im Bild trägt einen </w:t>
-      </w:r>
-      <w:proofErr w:type="spellStart"/>
-      <w:r>
-        <w:t>Pelzmuff</w:t>
-      </w:r>
-      <w:proofErr w:type="spellEnd"/>
-      <w:r>
-        <w:t xml:space="preserve">, in dem ihr ganzer Unterarm verschwindet, was möglicherweise auf eine Abgrenzung oder Distanz hindeutet, ähnlich der Isolation, die Gregor nach seiner Verwandlung erlebt. Die Tatsache, dass sie dem Betrachter gegenüber aufrecht sitzt, kann als ein Zeichen von Distanz und Unnahbarkeit interpretiert werden. Dies spiegelt Kafkas mögliche Ansichten über die Komplexität und </w:t>
-      </w:r>
-      <w:r>
-        <w:t xml:space="preserve">Unerreichbarkeit </w:t>
-      </w:r>
-      <w:r>
-        <w:t xml:space="preserve">weiblicher Charaktere </w:t>
-      </w:r>
-      <w:r>
-        <w:t>wider</w:t>
-      </w:r>
-      <w:r>
-        <w:t>.</w:t>
-      </w:r>
-      <w:r>
-        <w:t xml:space="preserve"> </w:t>
-      </w:r>
-      <w:r>
-        <w:t>Für Gregor repräsentiert dieses Bild eine Welt, die er nicht mehr erreichen kann, und verstärkt sein Gefühl der Entfremdung. Es veranschaulicht seine Sehnsucht nach Schönheit und Normalität, die durch seine unglückliche Verwandlung unerreichbar geworden ist.</w:t>
-      </w:r>
-    </w:p>
-    <w:p/>
+        <w:t xml:space="preserve"> illustriert das Bild der Dame mit dem Pelzmantel die Sehnsüchte und die Entfremdung von Gregor Samsa. Die Darstellung einer eleganten Dame, die in einem opulenten Pelzmantel gehüllt ist, symbolisiert für Gregor eine Welt der Schönheit und des Luxus, die er nun als Insekt nicht mehr erreichen kann. Das Bild, aus einer illustrierten Zeitschrift ausgeschnitten und in einem vergoldeten Rahmen präsentiert, verweist auf eine Welt, die Gregor fasziniert, aber gleichzeitig unerreichbar ist. Die Dame im Bild trägt einen Pelzmuff, in dem ihr ganzer Unterarm verschwindet, was möglicherweise auf eine Abgrenzung oder Distanz hindeutet, ähnlich der Isolation, die Gregor nach seiner Verwandlung erlebt. Die Tatsache, dass sie dem Betrachter gegenüber aufrecht sitzt, kann als ein Zeichen von Distanz und Unnahbarkeit interpretiert werden. Dies spiegelt Kafkas mögliche Ansichten über die Komplexität und Unerreichbarkeit weiblicher Charaktere wider. Für Gregor repräsentiert dieses Bild eine Welt, die er nicht mehr erreichen kann, und verstärkt sein Gefühl der Entfremdung. Es veranschaulicht seine Sehnsucht nach Schönheit und Normalität, die durch seine unglückliche Verwandlung unerreichbar geworden ist.</w:t>
+      </w:r>
+    </w:p>
+    <w:p>
+      <w:r>
+        <w:t>Zitate:</w:t>
+      </w:r>
+    </w:p>
+    <w:p>
+      <w:r>
+        <w:t>S.5 l.15-23</w:t>
+      </w:r>
+    </w:p>
     <w:sectPr>
       <w:pgSz w:w="11906" w:h="16838"/>
       <w:pgMar w:top="1440" w:right="1440" w:bottom="1440" w:left="1440" w:header="708" w:footer="708" w:gutter="0"/>
@@ -707,6 +658,7 @@
   <w:style w:type="character" w:default="1" w:styleId="Absatz-Standardschriftart">
     <w:name w:val="Default Paragraph Font"/>
     <w:uiPriority w:val="1"/>
+    <w:semiHidden/>
     <w:unhideWhenUsed/>
   </w:style>
   <w:style w:type="table" w:default="1" w:styleId="NormaleTabelle">
